--- a/Описание программы.docx
+++ b/Описание программы.docx
@@ -7,23 +7,23 @@
         <w:spacing w:line="360" w:lineRule="auto"/>
         <w:rPr>
           <w:rFonts w:ascii="Times New Roman" w:hAnsi="Times New Roman" w:cs="Times New Roman"/>
-          <w:sz w:val="24"/>
-          <w:szCs w:val="24"/>
-        </w:rPr>
-      </w:pPr>
-      <w:r>
-        <w:rPr>
-          <w:rFonts w:ascii="Times New Roman" w:hAnsi="Times New Roman" w:cs="Times New Roman"/>
-          <w:sz w:val="24"/>
-          <w:szCs w:val="24"/>
+          <w:sz w:val="28"/>
+          <w:szCs w:val="28"/>
+        </w:rPr>
+      </w:pPr>
+      <w:r>
+        <w:rPr>
+          <w:rFonts w:ascii="Times New Roman" w:hAnsi="Times New Roman" w:cs="Times New Roman"/>
+          <w:sz w:val="28"/>
+          <w:szCs w:val="28"/>
         </w:rPr>
         <w:t xml:space="preserve">Психологический опросник для школьников на </w:t>
       </w:r>
       <w:r>
         <w:rPr>
           <w:rFonts w:ascii="Times New Roman" w:hAnsi="Times New Roman" w:cs="Times New Roman"/>
-          <w:sz w:val="24"/>
-          <w:szCs w:val="24"/>
+          <w:sz w:val="28"/>
+          <w:szCs w:val="28"/>
           <w:lang w:val="en-US"/>
         </w:rPr>
         <w:t>WPF</w:t>
@@ -34,26 +34,26 @@
         <w:spacing w:line="360" w:lineRule="auto"/>
         <w:rPr>
           <w:rFonts w:ascii="Times New Roman" w:hAnsi="Times New Roman" w:cs="Times New Roman"/>
-          <w:sz w:val="24"/>
-          <w:szCs w:val="24"/>
-        </w:rPr>
-      </w:pPr>
-    </w:p>
-    <w:p>
-      <w:pPr>
-        <w:spacing w:line="360" w:lineRule="auto"/>
-        <w:rPr>
-          <w:rFonts w:ascii="Times New Roman" w:hAnsi="Times New Roman" w:cs="Times New Roman"/>
-          <w:color w:val="000000"/>
-          <w:sz w:val="24"/>
-          <w:szCs w:val="24"/>
-        </w:rPr>
-      </w:pPr>
-      <w:r>
-        <w:rPr>
-          <w:rFonts w:ascii="Times New Roman" w:hAnsi="Times New Roman" w:cs="Times New Roman"/>
-          <w:sz w:val="24"/>
-          <w:szCs w:val="24"/>
+          <w:sz w:val="28"/>
+          <w:szCs w:val="28"/>
+        </w:rPr>
+      </w:pPr>
+    </w:p>
+    <w:p>
+      <w:pPr>
+        <w:spacing w:line="360" w:lineRule="auto"/>
+        <w:rPr>
+          <w:rFonts w:ascii="Times New Roman" w:hAnsi="Times New Roman" w:cs="Times New Roman"/>
+          <w:color w:val="000000"/>
+          <w:sz w:val="28"/>
+          <w:szCs w:val="28"/>
+        </w:rPr>
+      </w:pPr>
+      <w:r>
+        <w:rPr>
+          <w:rFonts w:ascii="Times New Roman" w:hAnsi="Times New Roman" w:cs="Times New Roman"/>
+          <w:sz w:val="28"/>
+          <w:szCs w:val="28"/>
         </w:rPr>
         <w:t>На данный момент работает только тест “</w:t>
       </w:r>
@@ -61,17 +61,44 @@
         <w:rPr>
           <w:rFonts w:ascii="Times New Roman" w:hAnsi="Times New Roman" w:cs="Times New Roman"/>
           <w:color w:val="000000"/>
-          <w:sz w:val="24"/>
-          <w:szCs w:val="24"/>
-        </w:rPr>
-        <w:t>Самооценка психологической готовности к ЕГЭ</w:t>
-      </w:r>
-      <w:r>
-        <w:rPr>
-          <w:rFonts w:ascii="Times New Roman" w:hAnsi="Times New Roman" w:cs="Times New Roman"/>
-          <w:color w:val="000000"/>
-          <w:sz w:val="24"/>
-          <w:szCs w:val="24"/>
+          <w:sz w:val="28"/>
+          <w:szCs w:val="28"/>
+        </w:rPr>
+        <w:t>Самооценка психологической готовности к ЕГЭ”</w:t>
+      </w:r>
+      <w:r>
+        <w:rPr>
+          <w:rFonts w:ascii="Times New Roman" w:hAnsi="Times New Roman" w:cs="Times New Roman"/>
+          <w:color w:val="000000"/>
+          <w:sz w:val="28"/>
+          <w:szCs w:val="28"/>
+        </w:rPr>
+        <w:t xml:space="preserve"> </w:t>
+      </w:r>
+      <w:r>
+        <w:rPr>
+          <w:rFonts w:ascii="Times New Roman" w:hAnsi="Times New Roman" w:cs="Times New Roman"/>
+          <w:color w:val="000000"/>
+          <w:sz w:val="28"/>
+          <w:szCs w:val="28"/>
+        </w:rPr>
+        <w:t>и “</w:t>
+      </w:r>
+      <w:r>
+        <w:rPr>
+          <w:rFonts w:ascii="Times New Roman" w:hAnsi="Times New Roman" w:cs="Times New Roman"/>
+          <w:color w:val="000000"/>
+          <w:sz w:val="28"/>
+          <w:szCs w:val="28"/>
+        </w:rPr>
+        <w:t>Шкала безнадежности Бека</w:t>
+      </w:r>
+      <w:r>
+        <w:rPr>
+          <w:rFonts w:ascii="Times New Roman" w:hAnsi="Times New Roman" w:cs="Times New Roman"/>
+          <w:color w:val="000000"/>
+          <w:sz w:val="28"/>
+          <w:szCs w:val="28"/>
         </w:rPr>
         <w:t>”</w:t>
       </w:r>
@@ -79,39 +106,50 @@
         <w:rPr>
           <w:rFonts w:ascii="Times New Roman" w:hAnsi="Times New Roman" w:cs="Times New Roman"/>
           <w:color w:val="000000"/>
-          <w:sz w:val="24"/>
-          <w:szCs w:val="24"/>
-        </w:rPr>
-        <w:t xml:space="preserve"> //в доработке</w:t>
-      </w:r>
-    </w:p>
-    <w:p>
-      <w:pPr>
-        <w:spacing w:line="360" w:lineRule="auto"/>
-        <w:rPr>
-          <w:rFonts w:ascii="Times New Roman" w:hAnsi="Times New Roman" w:cs="Times New Roman"/>
-          <w:color w:val="000000"/>
-          <w:sz w:val="24"/>
-          <w:szCs w:val="24"/>
-        </w:rPr>
-      </w:pPr>
-    </w:p>
-    <w:p>
-      <w:pPr>
-        <w:spacing w:line="360" w:lineRule="auto"/>
-        <w:rPr>
-          <w:rFonts w:ascii="Times New Roman" w:hAnsi="Times New Roman" w:cs="Times New Roman"/>
-          <w:color w:val="000000"/>
-          <w:sz w:val="24"/>
-          <w:szCs w:val="24"/>
-        </w:rPr>
-      </w:pPr>
-      <w:r>
-        <w:rPr>
-          <w:rFonts w:ascii="Times New Roman" w:hAnsi="Times New Roman" w:cs="Times New Roman"/>
-          <w:color w:val="000000"/>
-          <w:sz w:val="24"/>
-          <w:szCs w:val="24"/>
+          <w:sz w:val="28"/>
+          <w:szCs w:val="28"/>
+        </w:rPr>
+        <w:t xml:space="preserve"> </w:t>
+      </w:r>
+      <w:r>
+        <w:rPr>
+          <w:rFonts w:ascii="Times New Roman" w:hAnsi="Times New Roman" w:cs="Times New Roman"/>
+          <w:color w:val="000000"/>
+          <w:sz w:val="28"/>
+          <w:szCs w:val="28"/>
+        </w:rPr>
+        <w:t>//в доработке</w:t>
+      </w:r>
+    </w:p>
+    <w:p>
+      <w:pPr>
+        <w:spacing w:line="360" w:lineRule="auto"/>
+        <w:rPr>
+          <w:rFonts w:ascii="Times New Roman" w:hAnsi="Times New Roman" w:cs="Times New Roman"/>
+          <w:color w:val="000000"/>
+          <w:sz w:val="28"/>
+          <w:szCs w:val="28"/>
+        </w:rPr>
+      </w:pPr>
+      <w:bookmarkStart w:id="0" w:name="_GoBack"/>
+      <w:bookmarkEnd w:id="0"/>
+    </w:p>
+    <w:p>
+      <w:pPr>
+        <w:spacing w:line="360" w:lineRule="auto"/>
+        <w:rPr>
+          <w:rFonts w:ascii="Times New Roman" w:hAnsi="Times New Roman" w:cs="Times New Roman"/>
+          <w:color w:val="000000"/>
+          <w:sz w:val="28"/>
+          <w:szCs w:val="28"/>
+        </w:rPr>
+      </w:pPr>
+      <w:r>
+        <w:rPr>
+          <w:rFonts w:ascii="Times New Roman" w:hAnsi="Times New Roman" w:cs="Times New Roman"/>
+          <w:color w:val="000000"/>
+          <w:sz w:val="28"/>
+          <w:szCs w:val="28"/>
         </w:rPr>
         <w:t>При нажатии на кнопку теста вы переходите в меню регистрации есть два варианта:</w:t>
       </w:r>
@@ -127,8 +165,8 @@
         <w:rPr>
           <w:rFonts w:ascii="Times New Roman" w:hAnsi="Times New Roman" w:cs="Times New Roman"/>
           <w:color w:val="000000"/>
-          <w:sz w:val="24"/>
-          <w:szCs w:val="24"/>
+          <w:sz w:val="28"/>
+          <w:szCs w:val="28"/>
           <w:lang w:val="en-US"/>
         </w:rPr>
       </w:pPr>
@@ -136,8 +174,8 @@
         <w:rPr>
           <w:rFonts w:ascii="Times New Roman" w:hAnsi="Times New Roman" w:cs="Times New Roman"/>
           <w:color w:val="000000"/>
-          <w:sz w:val="24"/>
-          <w:szCs w:val="24"/>
+          <w:sz w:val="28"/>
+          <w:szCs w:val="28"/>
         </w:rPr>
         <w:t>Вы являетесь учеником</w:t>
       </w:r>
@@ -153,8 +191,8 @@
         <w:rPr>
           <w:rFonts w:ascii="Times New Roman" w:hAnsi="Times New Roman" w:cs="Times New Roman"/>
           <w:color w:val="000000"/>
-          <w:sz w:val="24"/>
-          <w:szCs w:val="24"/>
+          <w:sz w:val="28"/>
+          <w:szCs w:val="28"/>
           <w:lang w:val="en-US"/>
         </w:rPr>
       </w:pPr>
@@ -162,8 +200,8 @@
         <w:rPr>
           <w:rFonts w:ascii="Times New Roman" w:hAnsi="Times New Roman" w:cs="Times New Roman"/>
           <w:color w:val="000000"/>
-          <w:sz w:val="24"/>
-          <w:szCs w:val="24"/>
+          <w:sz w:val="28"/>
+          <w:szCs w:val="28"/>
         </w:rPr>
         <w:t>Вы являетесь учителем</w:t>
       </w:r>
@@ -174,38 +212,36 @@
         <w:rPr>
           <w:rFonts w:ascii="Times New Roman" w:hAnsi="Times New Roman" w:cs="Times New Roman"/>
           <w:color w:val="000000"/>
-          <w:sz w:val="24"/>
-          <w:szCs w:val="24"/>
-        </w:rPr>
-      </w:pPr>
-      <w:r>
-        <w:rPr>
-          <w:rFonts w:ascii="Times New Roman" w:hAnsi="Times New Roman" w:cs="Times New Roman"/>
-          <w:color w:val="000000"/>
-          <w:sz w:val="24"/>
-          <w:szCs w:val="24"/>
+          <w:sz w:val="28"/>
+          <w:szCs w:val="28"/>
+        </w:rPr>
+      </w:pPr>
+      <w:r>
+        <w:rPr>
+          <w:rFonts w:ascii="Times New Roman" w:hAnsi="Times New Roman" w:cs="Times New Roman"/>
+          <w:color w:val="000000"/>
+          <w:sz w:val="28"/>
+          <w:szCs w:val="28"/>
         </w:rPr>
         <w:t>Если вы являетесь учеником, то заполняете свое ФИО, затем выбираете школу и класс далее нажимаете кнопку начать и начинается тест.</w:t>
       </w:r>
-      <w:bookmarkStart w:id="0" w:name="_GoBack"/>
-      <w:bookmarkEnd w:id="0"/>
-    </w:p>
-    <w:p>
-      <w:pPr>
-        <w:spacing w:line="360" w:lineRule="auto"/>
-        <w:rPr>
-          <w:rFonts w:ascii="Times New Roman" w:hAnsi="Times New Roman" w:cs="Times New Roman"/>
-          <w:color w:val="000000"/>
-          <w:sz w:val="24"/>
-          <w:szCs w:val="24"/>
-        </w:rPr>
-      </w:pPr>
-      <w:r>
-        <w:rPr>
-          <w:rFonts w:ascii="Times New Roman" w:hAnsi="Times New Roman" w:cs="Times New Roman"/>
-          <w:color w:val="000000"/>
-          <w:sz w:val="24"/>
-          <w:szCs w:val="24"/>
+    </w:p>
+    <w:p>
+      <w:pPr>
+        <w:spacing w:line="360" w:lineRule="auto"/>
+        <w:rPr>
+          <w:rFonts w:ascii="Times New Roman" w:hAnsi="Times New Roman" w:cs="Times New Roman"/>
+          <w:color w:val="000000"/>
+          <w:sz w:val="28"/>
+          <w:szCs w:val="28"/>
+        </w:rPr>
+      </w:pPr>
+      <w:r>
+        <w:rPr>
+          <w:rFonts w:ascii="Times New Roman" w:hAnsi="Times New Roman" w:cs="Times New Roman"/>
+          <w:color w:val="000000"/>
+          <w:sz w:val="28"/>
+          <w:szCs w:val="28"/>
         </w:rPr>
         <w:t>Вам надо выбирать нужные по вашему мнению ответы.</w:t>
       </w:r>
@@ -216,16 +252,16 @@
         <w:rPr>
           <w:rFonts w:ascii="Times New Roman" w:hAnsi="Times New Roman" w:cs="Times New Roman"/>
           <w:color w:val="000000"/>
-          <w:sz w:val="24"/>
-          <w:szCs w:val="24"/>
-        </w:rPr>
-      </w:pPr>
-      <w:r>
-        <w:rPr>
-          <w:rFonts w:ascii="Times New Roman" w:hAnsi="Times New Roman" w:cs="Times New Roman"/>
-          <w:color w:val="000000"/>
-          <w:sz w:val="24"/>
-          <w:szCs w:val="24"/>
+          <w:sz w:val="28"/>
+          <w:szCs w:val="28"/>
+        </w:rPr>
+      </w:pPr>
+      <w:r>
+        <w:rPr>
+          <w:rFonts w:ascii="Times New Roman" w:hAnsi="Times New Roman" w:cs="Times New Roman"/>
+          <w:color w:val="000000"/>
+          <w:sz w:val="28"/>
+          <w:szCs w:val="28"/>
         </w:rPr>
         <w:t>В конце появиться оповещение о прохождении.</w:t>
       </w:r>
@@ -236,27 +272,27 @@
         <w:rPr>
           <w:rFonts w:ascii="Times New Roman" w:hAnsi="Times New Roman" w:cs="Times New Roman"/>
           <w:color w:val="000000"/>
-          <w:sz w:val="24"/>
-          <w:szCs w:val="24"/>
-        </w:rPr>
-      </w:pPr>
-    </w:p>
-    <w:p>
-      <w:pPr>
-        <w:spacing w:line="360" w:lineRule="auto"/>
-        <w:rPr>
-          <w:rFonts w:ascii="Times New Roman" w:hAnsi="Times New Roman" w:cs="Times New Roman"/>
-          <w:color w:val="000000"/>
-          <w:sz w:val="24"/>
-          <w:szCs w:val="24"/>
-        </w:rPr>
-      </w:pPr>
-      <w:r>
-        <w:rPr>
-          <w:rFonts w:ascii="Times New Roman" w:hAnsi="Times New Roman" w:cs="Times New Roman"/>
-          <w:color w:val="000000"/>
-          <w:sz w:val="24"/>
-          <w:szCs w:val="24"/>
+          <w:sz w:val="28"/>
+          <w:szCs w:val="28"/>
+        </w:rPr>
+      </w:pPr>
+    </w:p>
+    <w:p>
+      <w:pPr>
+        <w:spacing w:line="360" w:lineRule="auto"/>
+        <w:rPr>
+          <w:rFonts w:ascii="Times New Roman" w:hAnsi="Times New Roman" w:cs="Times New Roman"/>
+          <w:color w:val="000000"/>
+          <w:sz w:val="28"/>
+          <w:szCs w:val="28"/>
+        </w:rPr>
+      </w:pPr>
+      <w:r>
+        <w:rPr>
+          <w:rFonts w:ascii="Times New Roman" w:hAnsi="Times New Roman" w:cs="Times New Roman"/>
+          <w:color w:val="000000"/>
+          <w:sz w:val="28"/>
+          <w:szCs w:val="28"/>
         </w:rPr>
         <w:t>Если вы являетесь учителем, то нажимаете любую кнопку тестов и в поле ФИО вводите “1234” и вы переходите в меню проверки результатов.</w:t>
       </w:r>
@@ -267,16 +303,16 @@
         <w:rPr>
           <w:rFonts w:ascii="Times New Roman" w:hAnsi="Times New Roman" w:cs="Times New Roman"/>
           <w:color w:val="000000"/>
-          <w:sz w:val="24"/>
-          <w:szCs w:val="24"/>
-        </w:rPr>
-      </w:pPr>
-      <w:r>
-        <w:rPr>
-          <w:rFonts w:ascii="Times New Roman" w:hAnsi="Times New Roman" w:cs="Times New Roman"/>
-          <w:color w:val="000000"/>
-          <w:sz w:val="24"/>
-          <w:szCs w:val="24"/>
+          <w:sz w:val="28"/>
+          <w:szCs w:val="28"/>
+        </w:rPr>
+      </w:pPr>
+      <w:r>
+        <w:rPr>
+          <w:rFonts w:ascii="Times New Roman" w:hAnsi="Times New Roman" w:cs="Times New Roman"/>
+          <w:color w:val="000000"/>
+          <w:sz w:val="28"/>
+          <w:szCs w:val="28"/>
         </w:rPr>
         <w:t>Вы можете задать условия для вывода результатов по:</w:t>
       </w:r>
@@ -292,16 +328,16 @@
         <w:rPr>
           <w:rFonts w:ascii="Times New Roman" w:hAnsi="Times New Roman" w:cs="Times New Roman"/>
           <w:color w:val="000000"/>
-          <w:sz w:val="24"/>
-          <w:szCs w:val="24"/>
-        </w:rPr>
-      </w:pPr>
-      <w:r>
-        <w:rPr>
-          <w:rFonts w:ascii="Times New Roman" w:hAnsi="Times New Roman" w:cs="Times New Roman"/>
-          <w:color w:val="000000"/>
-          <w:sz w:val="24"/>
-          <w:szCs w:val="24"/>
+          <w:sz w:val="28"/>
+          <w:szCs w:val="28"/>
+        </w:rPr>
+      </w:pPr>
+      <w:r>
+        <w:rPr>
+          <w:rFonts w:ascii="Times New Roman" w:hAnsi="Times New Roman" w:cs="Times New Roman"/>
+          <w:color w:val="000000"/>
+          <w:sz w:val="28"/>
+          <w:szCs w:val="28"/>
         </w:rPr>
         <w:t>ФИО</w:t>
       </w:r>
@@ -317,16 +353,16 @@
         <w:rPr>
           <w:rFonts w:ascii="Times New Roman" w:hAnsi="Times New Roman" w:cs="Times New Roman"/>
           <w:color w:val="000000"/>
-          <w:sz w:val="24"/>
-          <w:szCs w:val="24"/>
-        </w:rPr>
-      </w:pPr>
-      <w:r>
-        <w:rPr>
-          <w:rFonts w:ascii="Times New Roman" w:hAnsi="Times New Roman" w:cs="Times New Roman"/>
-          <w:color w:val="000000"/>
-          <w:sz w:val="24"/>
-          <w:szCs w:val="24"/>
+          <w:sz w:val="28"/>
+          <w:szCs w:val="28"/>
+        </w:rPr>
+      </w:pPr>
+      <w:r>
+        <w:rPr>
+          <w:rFonts w:ascii="Times New Roman" w:hAnsi="Times New Roman" w:cs="Times New Roman"/>
+          <w:color w:val="000000"/>
+          <w:sz w:val="28"/>
+          <w:szCs w:val="28"/>
         </w:rPr>
         <w:t>Школа</w:t>
       </w:r>
@@ -342,16 +378,16 @@
         <w:rPr>
           <w:rFonts w:ascii="Times New Roman" w:hAnsi="Times New Roman" w:cs="Times New Roman"/>
           <w:color w:val="000000"/>
-          <w:sz w:val="24"/>
-          <w:szCs w:val="24"/>
-        </w:rPr>
-      </w:pPr>
-      <w:r>
-        <w:rPr>
-          <w:rFonts w:ascii="Times New Roman" w:hAnsi="Times New Roman" w:cs="Times New Roman"/>
-          <w:color w:val="000000"/>
-          <w:sz w:val="24"/>
-          <w:szCs w:val="24"/>
+          <w:sz w:val="28"/>
+          <w:szCs w:val="28"/>
+        </w:rPr>
+      </w:pPr>
+      <w:r>
+        <w:rPr>
+          <w:rFonts w:ascii="Times New Roman" w:hAnsi="Times New Roman" w:cs="Times New Roman"/>
+          <w:color w:val="000000"/>
+          <w:sz w:val="28"/>
+          <w:szCs w:val="28"/>
         </w:rPr>
         <w:t>Класс</w:t>
       </w:r>
@@ -367,16 +403,16 @@
         <w:rPr>
           <w:rFonts w:ascii="Times New Roman" w:hAnsi="Times New Roman" w:cs="Times New Roman"/>
           <w:color w:val="000000"/>
-          <w:sz w:val="24"/>
-          <w:szCs w:val="24"/>
-        </w:rPr>
-      </w:pPr>
-      <w:r>
-        <w:rPr>
-          <w:rFonts w:ascii="Times New Roman" w:hAnsi="Times New Roman" w:cs="Times New Roman"/>
-          <w:color w:val="000000"/>
-          <w:sz w:val="24"/>
-          <w:szCs w:val="24"/>
+          <w:sz w:val="28"/>
+          <w:szCs w:val="28"/>
+        </w:rPr>
+      </w:pPr>
+      <w:r>
+        <w:rPr>
+          <w:rFonts w:ascii="Times New Roman" w:hAnsi="Times New Roman" w:cs="Times New Roman"/>
+          <w:color w:val="000000"/>
+          <w:sz w:val="28"/>
+          <w:szCs w:val="28"/>
         </w:rPr>
         <w:t>Дата</w:t>
       </w:r>
@@ -392,16 +428,16 @@
         <w:rPr>
           <w:rFonts w:ascii="Times New Roman" w:hAnsi="Times New Roman" w:cs="Times New Roman"/>
           <w:color w:val="000000"/>
-          <w:sz w:val="24"/>
-          <w:szCs w:val="24"/>
-        </w:rPr>
-      </w:pPr>
-      <w:r>
-        <w:rPr>
-          <w:rFonts w:ascii="Times New Roman" w:hAnsi="Times New Roman" w:cs="Times New Roman"/>
-          <w:color w:val="000000"/>
-          <w:sz w:val="24"/>
-          <w:szCs w:val="24"/>
+          <w:sz w:val="28"/>
+          <w:szCs w:val="28"/>
+        </w:rPr>
+      </w:pPr>
+      <w:r>
+        <w:rPr>
+          <w:rFonts w:ascii="Times New Roman" w:hAnsi="Times New Roman" w:cs="Times New Roman"/>
+          <w:color w:val="000000"/>
+          <w:sz w:val="28"/>
+          <w:szCs w:val="28"/>
         </w:rPr>
         <w:t>Номер теста   //в доработке</w:t>
       </w:r>
@@ -412,16 +448,16 @@
         <w:rPr>
           <w:rFonts w:ascii="Times New Roman" w:hAnsi="Times New Roman" w:cs="Times New Roman"/>
           <w:color w:val="000000"/>
-          <w:sz w:val="24"/>
-          <w:szCs w:val="24"/>
-        </w:rPr>
-      </w:pPr>
-      <w:r>
-        <w:rPr>
-          <w:rFonts w:ascii="Times New Roman" w:hAnsi="Times New Roman" w:cs="Times New Roman"/>
-          <w:color w:val="000000"/>
-          <w:sz w:val="24"/>
-          <w:szCs w:val="24"/>
+          <w:sz w:val="28"/>
+          <w:szCs w:val="28"/>
+        </w:rPr>
+      </w:pPr>
+      <w:r>
+        <w:rPr>
+          <w:rFonts w:ascii="Times New Roman" w:hAnsi="Times New Roman" w:cs="Times New Roman"/>
+          <w:color w:val="000000"/>
+          <w:sz w:val="28"/>
+          <w:szCs w:val="28"/>
         </w:rPr>
         <w:t>Для добавления условия в выпадающем списке выбираете нужное, затем в новом поле/списке/календаре выбираете нужное вам условие и нажимаете добавить</w:t>
       </w:r>
@@ -429,8 +465,8 @@
         <w:rPr>
           <w:rFonts w:ascii="Times New Roman" w:hAnsi="Times New Roman" w:cs="Times New Roman"/>
           <w:color w:val="000000"/>
-          <w:sz w:val="24"/>
-          <w:szCs w:val="24"/>
+          <w:sz w:val="28"/>
+          <w:szCs w:val="28"/>
         </w:rPr>
         <w:t>. Условия добавляются по одному и отображаются чуть ниже.</w:t>
       </w:r>
@@ -441,25 +477,26 @@
         <w:rPr>
           <w:rFonts w:ascii="Times New Roman" w:hAnsi="Times New Roman" w:cs="Times New Roman"/>
           <w:color w:val="000000"/>
-          <w:sz w:val="24"/>
-          <w:szCs w:val="24"/>
-        </w:rPr>
-      </w:pPr>
-      <w:r>
-        <w:rPr>
-          <w:rFonts w:ascii="Times New Roman" w:hAnsi="Times New Roman" w:cs="Times New Roman"/>
-          <w:color w:val="000000"/>
-          <w:sz w:val="24"/>
-          <w:szCs w:val="24"/>
-        </w:rPr>
+          <w:sz w:val="28"/>
+          <w:szCs w:val="28"/>
+        </w:rPr>
+      </w:pPr>
+      <w:r>
+        <w:rPr>
+          <w:rFonts w:ascii="Times New Roman" w:hAnsi="Times New Roman" w:cs="Times New Roman"/>
+          <w:color w:val="000000"/>
+          <w:sz w:val="28"/>
+          <w:szCs w:val="28"/>
+        </w:rPr>
+        <w:lastRenderedPageBreak/>
         <w:t xml:space="preserve">При нажатии на кнопку показать вам показываются все результаты </w:t>
       </w:r>
       <w:r>
         <w:rPr>
           <w:rFonts w:ascii="Times New Roman" w:hAnsi="Times New Roman" w:cs="Times New Roman"/>
           <w:color w:val="000000"/>
-          <w:sz w:val="24"/>
-          <w:szCs w:val="24"/>
+          <w:sz w:val="28"/>
+          <w:szCs w:val="28"/>
         </w:rPr>
         <w:t>по выбранному условию, если вы не выбирали, то покажутся все результаты.</w:t>
       </w:r>
@@ -1364,7 +1401,7 @@
 </file>
 
 <file path=customXml/itemProps1.xml><?xml version="1.0" encoding="utf-8"?>
-<ds:datastoreItem xmlns:ds="http://schemas.openxmlformats.org/officeDocument/2006/customXml" ds:itemID="{0D683ACB-2E5D-4164-8BBD-E7438D89E781}">
+<ds:datastoreItem xmlns:ds="http://schemas.openxmlformats.org/officeDocument/2006/customXml" ds:itemID="{8A1BABB1-DA2A-408E-9969-23E88720CAD9}">
   <ds:schemaRefs>
     <ds:schemaRef ds:uri="http://schemas.openxmlformats.org/officeDocument/2006/bibliography"/>
   </ds:schemaRefs>
